--- a/HeaderDone4.docx
+++ b/HeaderDone4.docx
@@ -44,6 +44,7 @@
                 <w:lang w:eastAsia="sv-SE"/>
               </w:rPr>
             </w:pPr>
+            <w:proofErr w:type="gramStart"/>
             <w:r>
               <w:rPr>
                 <w:rFonts w:ascii="Calibri" w:eastAsia="Times New Roman" w:hAnsi="Calibri" w:cs="Times New Roman"/>
@@ -62,7 +63,18 @@
                 <w:color w:val="000000"/>
                 <w:lang w:eastAsia="sv-SE"/>
               </w:rPr>
-              <w:t>utföra beräkningar med procent</w:t>
+              <w:t>utföra</w:t>
+            </w:r>
+            <w:proofErr w:type="gramEnd"/>
+            <w:r>
+              <w:rPr>
+                <w:rFonts w:ascii="Calibri" w:eastAsia="Times New Roman" w:hAnsi="Calibri" w:cs="Times New Roman"/>
+                <w:b/>
+                <w:bCs/>
+                <w:color w:val="000000"/>
+                <w:lang w:eastAsia="sv-SE"/>
+              </w:rPr>
+              <w:t xml:space="preserve"> beräkningar med procent</w:t>
             </w:r>
             <w:r>
               <w:rPr>
@@ -141,6 +153,7 @@
                 <w:lang w:eastAsia="sv-SE"/>
               </w:rPr>
             </w:pPr>
+            <w:proofErr w:type="gramStart"/>
             <w:r>
               <w:rPr>
                 <w:rFonts w:ascii="Symbol" w:eastAsia="Times New Roman" w:hAnsi="Symbol" w:cs="Times New Roman"/>
@@ -165,17 +178,16 @@
                 <w:color w:val="000000"/>
                 <w:lang w:eastAsia="sv-SE"/>
               </w:rPr>
-              <w:t>Identifiera vilken typ av problem det är av d</w:t>
-            </w:r>
-            <w:bookmarkStart w:id="0" w:name="_GoBack"/>
-            <w:bookmarkEnd w:id="0"/>
-            <w:r>
-              <w:rPr>
-                <w:rFonts w:ascii="Calibri" w:eastAsia="Times New Roman" w:hAnsi="Calibri" w:cs="Times New Roman"/>
-                <w:color w:val="000000"/>
-                <w:lang w:eastAsia="sv-SE"/>
-              </w:rPr>
-              <w:t>e tre basproblemen med delen, det hela, eller andelen i procent och beräkna det eftersökta</w:t>
+              <w:t>Identifiera</w:t>
+            </w:r>
+            <w:proofErr w:type="gramEnd"/>
+            <w:r>
+              <w:rPr>
+                <w:rFonts w:ascii="Calibri" w:eastAsia="Times New Roman" w:hAnsi="Calibri" w:cs="Times New Roman"/>
+                <w:color w:val="000000"/>
+                <w:lang w:eastAsia="sv-SE"/>
+              </w:rPr>
+              <w:t xml:space="preserve"> vilken typ av problem det är av de tre basproblemen med delen, det hela, eller andelen i procent och beräkna det eftersökta</w:t>
             </w:r>
           </w:p>
         </w:tc>
@@ -236,6 +248,7 @@
                 <w:lang w:eastAsia="sv-SE"/>
               </w:rPr>
             </w:pPr>
+            <w:proofErr w:type="gramStart"/>
             <w:r>
               <w:rPr>
                 <w:rFonts w:ascii="Symbol" w:eastAsia="Times New Roman" w:hAnsi="Symbol" w:cs="Times New Roman"/>
@@ -260,7 +273,16 @@
                 <w:color w:val="000000"/>
                 <w:lang w:eastAsia="sv-SE"/>
               </w:rPr>
-              <w:t>Beräkna ökningar och minskningar i procent</w:t>
+              <w:t>Beräkna</w:t>
+            </w:r>
+            <w:proofErr w:type="gramEnd"/>
+            <w:r>
+              <w:rPr>
+                <w:rFonts w:ascii="Calibri" w:eastAsia="Times New Roman" w:hAnsi="Calibri" w:cs="Times New Roman"/>
+                <w:color w:val="000000"/>
+                <w:lang w:eastAsia="sv-SE"/>
+              </w:rPr>
+              <w:t xml:space="preserve"> ökningar och minskningar i procent</w:t>
             </w:r>
           </w:p>
         </w:tc>
@@ -325,6 +347,7 @@
                 <w:lang w:eastAsia="sv-SE"/>
               </w:rPr>
             </w:pPr>
+            <w:proofErr w:type="gramStart"/>
             <w:r>
               <w:rPr>
                 <w:rFonts w:ascii="Symbol" w:eastAsia="Times New Roman" w:hAnsi="Symbol" w:cs="Times New Roman"/>
@@ -349,7 +372,16 @@
                 <w:color w:val="000000"/>
                 <w:lang w:eastAsia="sv-SE"/>
               </w:rPr>
-              <w:t>Omvandla mellan några enkla bråktal och procent, och tvärtom</w:t>
+              <w:t>Omvandla</w:t>
+            </w:r>
+            <w:proofErr w:type="gramEnd"/>
+            <w:r>
+              <w:rPr>
+                <w:rFonts w:ascii="Calibri" w:eastAsia="Times New Roman" w:hAnsi="Calibri" w:cs="Times New Roman"/>
+                <w:color w:val="000000"/>
+                <w:lang w:eastAsia="sv-SE"/>
+              </w:rPr>
+              <w:t xml:space="preserve"> mellan några enkla bråktal och procent, och tvärtom</w:t>
             </w:r>
           </w:p>
         </w:tc>
@@ -414,6 +446,7 @@
                 <w:lang w:eastAsia="sv-SE"/>
               </w:rPr>
             </w:pPr>
+            <w:proofErr w:type="gramStart"/>
             <w:r>
               <w:rPr>
                 <w:rFonts w:ascii="Symbol" w:eastAsia="Times New Roman" w:hAnsi="Symbol" w:cs="Times New Roman"/>
@@ -438,7 +471,16 @@
                 <w:color w:val="000000"/>
                 <w:lang w:eastAsia="sv-SE"/>
               </w:rPr>
-              <w:t>Omvandla mellan procent, promille och ppm utan problem</w:t>
+              <w:t>Omvandla</w:t>
+            </w:r>
+            <w:proofErr w:type="gramEnd"/>
+            <w:r>
+              <w:rPr>
+                <w:rFonts w:ascii="Calibri" w:eastAsia="Times New Roman" w:hAnsi="Calibri" w:cs="Times New Roman"/>
+                <w:color w:val="000000"/>
+                <w:lang w:eastAsia="sv-SE"/>
+              </w:rPr>
+              <w:t xml:space="preserve"> mellan procent, promille och ppm utan problem</w:t>
             </w:r>
           </w:p>
         </w:tc>
@@ -541,6 +583,18 @@
       </w:tr>
     </w:tbl>
     <w:p/>
+    <w:p>
+      <w:pPr>
+        <w:spacing w:after="200"/>
+      </w:pPr>
+      <w:r>
+        <w:br w:type="page"/>
+      </w:r>
+    </w:p>
+    <w:p>
+      <w:bookmarkStart w:id="0" w:name="_GoBack"/>
+      <w:bookmarkEnd w:id="0"/>
+    </w:p>
     <w:sectPr>
       <w:headerReference w:type="even" r:id="rId7"/>
       <w:headerReference w:type="default" r:id="rId8"/>
@@ -1256,6 +1310,7 @@
   <w:style w:type="character" w:default="1" w:styleId="Standardstycketeckensnitt">
     <w:name w:val="Default Paragraph Font"/>
     <w:uiPriority w:val="1"/>
+    <w:semiHidden/>
     <w:unhideWhenUsed/>
   </w:style>
   <w:style w:type="table" w:default="1" w:styleId="Normaltabell">
@@ -1912,7 +1967,7 @@
 </file>
 
 <file path=customXml/itemProps1.xml><?xml version="1.0" encoding="utf-8"?>
-<ds:datastoreItem xmlns:ds="http://schemas.openxmlformats.org/officeDocument/2006/customXml" ds:itemID="{A0C1007B-4E2A-49E4-8A0E-E009275E8922}">
+<ds:datastoreItem xmlns:ds="http://schemas.openxmlformats.org/officeDocument/2006/customXml" ds:itemID="{CFD182E5-BBBC-443D-B465-3B98FDB6C3A1}">
   <ds:schemaRefs>
     <ds:schemaRef ds:uri="http://schemas.openxmlformats.org/officeDocument/2006/bibliography"/>
   </ds:schemaRefs>
